--- a/Final_Project/Initial Project Proposal.docx
+++ b/Final_Project/Initial Project Proposal.docx
@@ -449,69 +449,102 @@
           <w:sz w:val="24"/>
           <w:szCs w:val="24"/>
         </w:rPr>
-        <w:t xml:space="preserve">, and was originally donated to the repository in 1995. The categories consist of: </w:t>
-      </w:r>
-    </w:p>
-    <w:p>
-      <w:pPr>
-        <w:rPr>
-          <w:rFonts w:ascii="Times New Roman" w:hAnsi="Times New Roman" w:cs="Times New Roman"/>
-          <w:sz w:val="24"/>
-          <w:szCs w:val="24"/>
-        </w:rPr>
-      </w:pPr>
-    </w:p>
-    <w:p>
-      <w:pPr>
-        <w:rPr>
-          <w:rFonts w:ascii="Times New Roman" w:hAnsi="Times New Roman" w:cs="Times New Roman"/>
-          <w:sz w:val="24"/>
-          <w:szCs w:val="24"/>
-        </w:rPr>
-      </w:pPr>
-    </w:p>
-    <w:p>
-      <w:pPr>
-        <w:rPr>
-          <w:rFonts w:ascii="Times New Roman" w:hAnsi="Times New Roman" w:cs="Times New Roman"/>
-          <w:sz w:val="24"/>
-          <w:szCs w:val="24"/>
-        </w:rPr>
-      </w:pPr>
-    </w:p>
-    <w:p>
-      <w:pPr>
-        <w:rPr>
-          <w:rFonts w:ascii="Times New Roman" w:hAnsi="Times New Roman" w:cs="Times New Roman"/>
-          <w:sz w:val="24"/>
-          <w:szCs w:val="24"/>
-        </w:rPr>
-      </w:pPr>
-    </w:p>
-    <w:p>
-      <w:pPr>
-        <w:rPr>
-          <w:rFonts w:ascii="Times New Roman" w:hAnsi="Times New Roman" w:cs="Times New Roman"/>
-          <w:sz w:val="24"/>
-          <w:szCs w:val="24"/>
-        </w:rPr>
-      </w:pPr>
-    </w:p>
-    <w:p>
-      <w:pPr>
-        <w:rPr>
-          <w:rFonts w:ascii="Times New Roman" w:hAnsi="Times New Roman" w:cs="Times New Roman"/>
-          <w:sz w:val="24"/>
-          <w:szCs w:val="24"/>
-        </w:rPr>
-      </w:pPr>
-      <w:r>
-        <w:rPr>
-          <w:rFonts w:ascii="Times New Roman" w:hAnsi="Times New Roman" w:cs="Times New Roman"/>
-          <w:sz w:val="24"/>
-          <w:szCs w:val="24"/>
-        </w:rPr>
-        <w:lastRenderedPageBreak/>
+        <w:t xml:space="preserve">, and was originally donated to the repository in 1995. </w:t>
+      </w:r>
+      <w:r>
+        <w:rPr>
+          <w:rFonts w:ascii="Times New Roman" w:hAnsi="Times New Roman" w:cs="Times New Roman"/>
+          <w:sz w:val="24"/>
+          <w:szCs w:val="24"/>
+        </w:rPr>
+        <w:t xml:space="preserve">The data was collected from Abalone samples found in the Bass Strait Islands off the coast of Tasmania.  Abalone were collected from 38 sites and consists of only </w:t>
+      </w:r>
+      <w:proofErr w:type="spellStart"/>
+      <w:r>
+        <w:rPr>
+          <w:rFonts w:ascii="Times New Roman" w:hAnsi="Times New Roman" w:cs="Times New Roman"/>
+          <w:sz w:val="24"/>
+          <w:szCs w:val="24"/>
+        </w:rPr>
+        <w:t>Backlip</w:t>
+      </w:r>
+      <w:proofErr w:type="spellEnd"/>
+      <w:r>
+        <w:rPr>
+          <w:rFonts w:ascii="Times New Roman" w:hAnsi="Times New Roman" w:cs="Times New Roman"/>
+          <w:sz w:val="24"/>
+          <w:szCs w:val="24"/>
+        </w:rPr>
+        <w:t xml:space="preserve"> Abalone.  </w:t>
+      </w:r>
+      <w:r>
+        <w:rPr>
+          <w:rFonts w:ascii="Times New Roman" w:hAnsi="Times New Roman" w:cs="Times New Roman"/>
+          <w:sz w:val="24"/>
+          <w:szCs w:val="24"/>
+        </w:rPr>
+        <w:t xml:space="preserve">The categories consist of: </w:t>
+      </w:r>
+    </w:p>
+    <w:p>
+      <w:pPr>
+        <w:rPr>
+          <w:rFonts w:ascii="Times New Roman" w:hAnsi="Times New Roman" w:cs="Times New Roman"/>
+          <w:sz w:val="24"/>
+          <w:szCs w:val="24"/>
+        </w:rPr>
+      </w:pPr>
+    </w:p>
+    <w:p>
+      <w:pPr>
+        <w:rPr>
+          <w:rFonts w:ascii="Times New Roman" w:hAnsi="Times New Roman" w:cs="Times New Roman"/>
+          <w:sz w:val="24"/>
+          <w:szCs w:val="24"/>
+        </w:rPr>
+      </w:pPr>
+    </w:p>
+    <w:p>
+      <w:pPr>
+        <w:rPr>
+          <w:rFonts w:ascii="Times New Roman" w:hAnsi="Times New Roman" w:cs="Times New Roman"/>
+          <w:sz w:val="24"/>
+          <w:szCs w:val="24"/>
+        </w:rPr>
+      </w:pPr>
+    </w:p>
+    <w:p>
+      <w:pPr>
+        <w:rPr>
+          <w:rFonts w:ascii="Times New Roman" w:hAnsi="Times New Roman" w:cs="Times New Roman"/>
+          <w:sz w:val="24"/>
+          <w:szCs w:val="24"/>
+        </w:rPr>
+      </w:pPr>
+    </w:p>
+    <w:p>
+      <w:pPr>
+        <w:rPr>
+          <w:rFonts w:ascii="Times New Roman" w:hAnsi="Times New Roman" w:cs="Times New Roman"/>
+          <w:sz w:val="24"/>
+          <w:szCs w:val="24"/>
+        </w:rPr>
+      </w:pPr>
+    </w:p>
+    <w:p>
+      <w:pPr>
+        <w:rPr>
+          <w:rFonts w:ascii="Times New Roman" w:hAnsi="Times New Roman" w:cs="Times New Roman"/>
+          <w:sz w:val="24"/>
+          <w:szCs w:val="24"/>
+        </w:rPr>
+      </w:pPr>
+      <w:r>
+        <w:rPr>
+          <w:rFonts w:ascii="Times New Roman" w:hAnsi="Times New Roman" w:cs="Times New Roman"/>
+          <w:sz w:val="24"/>
+          <w:szCs w:val="24"/>
+        </w:rPr>
         <w:tab/>
         <w:t>Name</w:t>
       </w:r>
